--- a/Group Project.docx
+++ b/Group Project.docx
@@ -666,18 +666,8 @@
           <w:sz w:val="24"/>
           <w:szCs w:val="24"/>
         </w:rPr>
-        <w:t xml:space="preserve">0 </w:t>
-      </w:r>
-      <w:proofErr w:type="gramStart"/>
-      <w:r>
-        <w:rPr>
-          <w:rFonts w:ascii="Times New Roman" w:hAnsi="Times New Roman" w:cs="Times New Roman"/>
-          <w:sz w:val="24"/>
-          <w:szCs w:val="24"/>
-        </w:rPr>
-        <w:t>rows</w:t>
-      </w:r>
-      <w:proofErr w:type="gramEnd"/>
+        <w:t>0 rows</w:t>
+      </w:r>
     </w:p>
     <w:p>
       <w:pPr>
@@ -997,7 +987,7 @@
         <w:pStyle w:val="ListParagraph"/>
         <w:numPr>
           <w:ilvl w:val="0"/>
-          <w:numId w:val="12"/>
+          <w:numId w:val="20"/>
         </w:numPr>
         <w:jc w:val="both"/>
         <w:rPr>
@@ -1020,7 +1010,7 @@
         <w:pStyle w:val="ListParagraph"/>
         <w:numPr>
           <w:ilvl w:val="0"/>
-          <w:numId w:val="12"/>
+          <w:numId w:val="20"/>
         </w:numPr>
         <w:jc w:val="both"/>
         <w:rPr>
@@ -3137,6 +3127,120 @@
 <file path=word/numbering.xml><?xml version="1.0" encoding="utf-8"?>
 <w:numbering xmlns:wpc="http://schemas.microsoft.com/office/word/2010/wordprocessingCanvas" xmlns:cx="http://schemas.microsoft.com/office/drawing/2014/chartex" xmlns:cx1="http://schemas.microsoft.com/office/drawing/2015/9/8/chartex" xmlns:cx2="http://schemas.microsoft.com/office/drawing/2015/10/21/chartex" xmlns:cx3="http://schemas.microsoft.com/office/drawing/2016/5/9/chartex" xmlns:cx4="http://schemas.microsoft.com/office/drawing/2016/5/10/chartex" xmlns:cx5="http://schemas.microsoft.com/office/drawing/2016/5/11/chartex" xmlns:cx6="http://schemas.microsoft.com/office/drawing/2016/5/12/chartex" xmlns:cx7="http://schemas.microsoft.com/office/drawing/2016/5/13/chartex" xmlns:cx8="http://schemas.microsoft.com/office/drawing/2016/5/14/chartex" xmlns:mc="http://schemas.openxmlformats.org/markup-compatibility/2006" xmlns:aink="http://schemas.microsoft.com/office/drawing/2016/ink" xmlns:am3d="http://schemas.microsoft.com/office/drawing/2017/model3d" xmlns:o="urn:schemas-microsoft-com:office:office" xmlns:oel="http://schemas.microsoft.com/office/2019/extlst" xmlns:r="http://schemas.openxmlformats.org/officeDocument/2006/relationships" xmlns:m="http://schemas.openxmlformats.org/officeDocument/2006/math" xmlns:v="urn:schemas-microsoft-com:vml" xmlns:wp14="http://schemas.microsoft.com/office/word/2010/wordprocessingDrawing" xmlns:wp="http://schemas.openxmlformats.org/drawingml/2006/wordprocessingDrawing" xmlns:w10="urn:schemas-microsoft-com:office:word" xmlns:w="http://schemas.openxmlformats.org/wordprocessingml/2006/main" xmlns:w14="http://schemas.microsoft.com/office/word/2010/wordml" xmlns:w15="http://schemas.microsoft.com/office/word/2012/wordml" xmlns:w16cex="http://schemas.microsoft.com/office/word/2018/wordml/cex" xmlns:w16cid="http://schemas.microsoft.com/office/word/2016/wordml/cid" xmlns:w16="http://schemas.microsoft.com/office/word/2018/wordml" xmlns:w16sdtdh="http://schemas.microsoft.com/office/word/2020/wordml/sdtdatahash" xmlns:w16se="http://schemas.microsoft.com/office/word/2015/wordml/symex" xmlns:wpg="http://schemas.microsoft.com/office/word/2010/wordprocessingGroup" xmlns:wpi="http://schemas.microsoft.com/office/word/2010/wordprocessingInk" xmlns:wne="http://schemas.microsoft.com/office/word/2006/wordml" xmlns:wps="http://schemas.microsoft.com/office/word/2010/wordprocessingShape" mc:Ignorable="w14 w15 w16se w16cid w16 w16cex w16sdtdh wp14">
   <w:abstractNum w:abstractNumId="0" w15:restartNumberingAfterBreak="0">
+    <w:nsid w:val="012179AD"/>
+    <w:multiLevelType w:val="hybridMultilevel"/>
+    <w:tmpl w:val="383E25C0"/>
+    <w:lvl w:ilvl="0" w:tplc="A4980B66">
+      <w:start w:val="1"/>
+      <w:numFmt w:val="bullet"/>
+      <w:lvlText w:val=""/>
+      <w:lvlJc w:val="left"/>
+      <w:pPr>
+        <w:ind w:left="720" w:hanging="360"/>
+      </w:pPr>
+      <w:rPr>
+        <w:rFonts w:ascii="Wingdings" w:hAnsi="Wingdings" w:hint="default"/>
+        <w:color w:val="00B050"/>
+      </w:rPr>
+    </w:lvl>
+    <w:lvl w:ilvl="1" w:tplc="FFFFFFFF" w:tentative="1">
+      <w:start w:val="1"/>
+      <w:numFmt w:val="bullet"/>
+      <w:lvlText w:val="o"/>
+      <w:lvlJc w:val="left"/>
+      <w:pPr>
+        <w:ind w:left="1440" w:hanging="360"/>
+      </w:pPr>
+      <w:rPr>
+        <w:rFonts w:ascii="Courier New" w:hAnsi="Courier New" w:cs="Courier New" w:hint="default"/>
+      </w:rPr>
+    </w:lvl>
+    <w:lvl w:ilvl="2" w:tplc="FFFFFFFF" w:tentative="1">
+      <w:start w:val="1"/>
+      <w:numFmt w:val="bullet"/>
+      <w:lvlText w:val=""/>
+      <w:lvlJc w:val="left"/>
+      <w:pPr>
+        <w:ind w:left="2160" w:hanging="360"/>
+      </w:pPr>
+      <w:rPr>
+        <w:rFonts w:ascii="Wingdings" w:hAnsi="Wingdings" w:hint="default"/>
+      </w:rPr>
+    </w:lvl>
+    <w:lvl w:ilvl="3" w:tplc="FFFFFFFF" w:tentative="1">
+      <w:start w:val="1"/>
+      <w:numFmt w:val="bullet"/>
+      <w:lvlText w:val=""/>
+      <w:lvlJc w:val="left"/>
+      <w:pPr>
+        <w:ind w:left="2880" w:hanging="360"/>
+      </w:pPr>
+      <w:rPr>
+        <w:rFonts w:ascii="Symbol" w:hAnsi="Symbol" w:hint="default"/>
+      </w:rPr>
+    </w:lvl>
+    <w:lvl w:ilvl="4" w:tplc="FFFFFFFF" w:tentative="1">
+      <w:start w:val="1"/>
+      <w:numFmt w:val="bullet"/>
+      <w:lvlText w:val="o"/>
+      <w:lvlJc w:val="left"/>
+      <w:pPr>
+        <w:ind w:left="3600" w:hanging="360"/>
+      </w:pPr>
+      <w:rPr>
+        <w:rFonts w:ascii="Courier New" w:hAnsi="Courier New" w:cs="Courier New" w:hint="default"/>
+      </w:rPr>
+    </w:lvl>
+    <w:lvl w:ilvl="5" w:tplc="FFFFFFFF" w:tentative="1">
+      <w:start w:val="1"/>
+      <w:numFmt w:val="bullet"/>
+      <w:lvlText w:val=""/>
+      <w:lvlJc w:val="left"/>
+      <w:pPr>
+        <w:ind w:left="4320" w:hanging="360"/>
+      </w:pPr>
+      <w:rPr>
+        <w:rFonts w:ascii="Wingdings" w:hAnsi="Wingdings" w:hint="default"/>
+      </w:rPr>
+    </w:lvl>
+    <w:lvl w:ilvl="6" w:tplc="FFFFFFFF" w:tentative="1">
+      <w:start w:val="1"/>
+      <w:numFmt w:val="bullet"/>
+      <w:lvlText w:val=""/>
+      <w:lvlJc w:val="left"/>
+      <w:pPr>
+        <w:ind w:left="5040" w:hanging="360"/>
+      </w:pPr>
+      <w:rPr>
+        <w:rFonts w:ascii="Symbol" w:hAnsi="Symbol" w:hint="default"/>
+      </w:rPr>
+    </w:lvl>
+    <w:lvl w:ilvl="7" w:tplc="FFFFFFFF" w:tentative="1">
+      <w:start w:val="1"/>
+      <w:numFmt w:val="bullet"/>
+      <w:lvlText w:val="o"/>
+      <w:lvlJc w:val="left"/>
+      <w:pPr>
+        <w:ind w:left="5760" w:hanging="360"/>
+      </w:pPr>
+      <w:rPr>
+        <w:rFonts w:ascii="Courier New" w:hAnsi="Courier New" w:cs="Courier New" w:hint="default"/>
+      </w:rPr>
+    </w:lvl>
+    <w:lvl w:ilvl="8" w:tplc="FFFFFFFF" w:tentative="1">
+      <w:start w:val="1"/>
+      <w:numFmt w:val="bullet"/>
+      <w:lvlText w:val=""/>
+      <w:lvlJc w:val="left"/>
+      <w:pPr>
+        <w:ind w:left="6480" w:hanging="360"/>
+      </w:pPr>
+      <w:rPr>
+        <w:rFonts w:ascii="Wingdings" w:hAnsi="Wingdings" w:hint="default"/>
+      </w:rPr>
+    </w:lvl>
+  </w:abstractNum>
+  <w:abstractNum w:abstractNumId="1" w15:restartNumberingAfterBreak="0">
     <w:nsid w:val="0C4B471A"/>
     <w:multiLevelType w:val="hybridMultilevel"/>
     <w:tmpl w:val="4DC03BEC"/>
@@ -3250,7 +3354,7 @@
       </w:rPr>
     </w:lvl>
   </w:abstractNum>
-  <w:abstractNum w:abstractNumId="1" w15:restartNumberingAfterBreak="0">
+  <w:abstractNum w:abstractNumId="2" w15:restartNumberingAfterBreak="0">
     <w:nsid w:val="0E2272FB"/>
     <w:multiLevelType w:val="multilevel"/>
     <w:tmpl w:val="C9542BC0"/>
@@ -3391,7 +3495,7 @@
       </w:rPr>
     </w:lvl>
   </w:abstractNum>
-  <w:abstractNum w:abstractNumId="2" w15:restartNumberingAfterBreak="0">
+  <w:abstractNum w:abstractNumId="3" w15:restartNumberingAfterBreak="0">
     <w:nsid w:val="139332AD"/>
     <w:multiLevelType w:val="hybridMultilevel"/>
     <w:tmpl w:val="838C1BF6"/>
@@ -3504,7 +3608,7 @@
       </w:rPr>
     </w:lvl>
   </w:abstractNum>
-  <w:abstractNum w:abstractNumId="3" w15:restartNumberingAfterBreak="0">
+  <w:abstractNum w:abstractNumId="4" w15:restartNumberingAfterBreak="0">
     <w:nsid w:val="19BD3035"/>
     <w:multiLevelType w:val="multilevel"/>
     <w:tmpl w:val="604CB250"/>
@@ -3645,7 +3749,7 @@
       </w:rPr>
     </w:lvl>
   </w:abstractNum>
-  <w:abstractNum w:abstractNumId="4" w15:restartNumberingAfterBreak="0">
+  <w:abstractNum w:abstractNumId="5" w15:restartNumberingAfterBreak="0">
     <w:nsid w:val="1BD56D0D"/>
     <w:multiLevelType w:val="multilevel"/>
     <w:tmpl w:val="C9D800FC"/>
@@ -3786,7 +3890,7 @@
       </w:rPr>
     </w:lvl>
   </w:abstractNum>
-  <w:abstractNum w:abstractNumId="5" w15:restartNumberingAfterBreak="0">
+  <w:abstractNum w:abstractNumId="6" w15:restartNumberingAfterBreak="0">
     <w:nsid w:val="25D47304"/>
     <w:multiLevelType w:val="hybridMultilevel"/>
     <w:tmpl w:val="EDD0C878"/>
@@ -3900,7 +4004,7 @@
       </w:rPr>
     </w:lvl>
   </w:abstractNum>
-  <w:abstractNum w:abstractNumId="6" w15:restartNumberingAfterBreak="0">
+  <w:abstractNum w:abstractNumId="7" w15:restartNumberingAfterBreak="0">
     <w:nsid w:val="2D903191"/>
     <w:multiLevelType w:val="hybridMultilevel"/>
     <w:tmpl w:val="72022250"/>
@@ -4014,7 +4118,7 @@
       </w:rPr>
     </w:lvl>
   </w:abstractNum>
-  <w:abstractNum w:abstractNumId="7" w15:restartNumberingAfterBreak="0">
+  <w:abstractNum w:abstractNumId="8" w15:restartNumberingAfterBreak="0">
     <w:nsid w:val="2DE01CE6"/>
     <w:multiLevelType w:val="hybridMultilevel"/>
     <w:tmpl w:val="81028C34"/>
@@ -4127,7 +4231,7 @@
       </w:rPr>
     </w:lvl>
   </w:abstractNum>
-  <w:abstractNum w:abstractNumId="8" w15:restartNumberingAfterBreak="0">
+  <w:abstractNum w:abstractNumId="9" w15:restartNumberingAfterBreak="0">
     <w:nsid w:val="2F562747"/>
     <w:multiLevelType w:val="hybridMultilevel"/>
     <w:tmpl w:val="2B56CF08"/>
@@ -4241,7 +4345,7 @@
       </w:rPr>
     </w:lvl>
   </w:abstractNum>
-  <w:abstractNum w:abstractNumId="9" w15:restartNumberingAfterBreak="0">
+  <w:abstractNum w:abstractNumId="10" w15:restartNumberingAfterBreak="0">
     <w:nsid w:val="365E733F"/>
     <w:multiLevelType w:val="hybridMultilevel"/>
     <w:tmpl w:val="DB9C8914"/>
@@ -4355,7 +4459,7 @@
       </w:rPr>
     </w:lvl>
   </w:abstractNum>
-  <w:abstractNum w:abstractNumId="10" w15:restartNumberingAfterBreak="0">
+  <w:abstractNum w:abstractNumId="11" w15:restartNumberingAfterBreak="0">
     <w:nsid w:val="436D0063"/>
     <w:multiLevelType w:val="multilevel"/>
     <w:tmpl w:val="23B42422"/>
@@ -4496,7 +4600,7 @@
       </w:rPr>
     </w:lvl>
   </w:abstractNum>
-  <w:abstractNum w:abstractNumId="11" w15:restartNumberingAfterBreak="0">
+  <w:abstractNum w:abstractNumId="12" w15:restartNumberingAfterBreak="0">
     <w:nsid w:val="4BDA3349"/>
     <w:multiLevelType w:val="hybridMultilevel"/>
     <w:tmpl w:val="4128171C"/>
@@ -4608,7 +4712,7 @@
       </w:rPr>
     </w:lvl>
   </w:abstractNum>
-  <w:abstractNum w:abstractNumId="12" w15:restartNumberingAfterBreak="0">
+  <w:abstractNum w:abstractNumId="13" w15:restartNumberingAfterBreak="0">
     <w:nsid w:val="50C0145E"/>
     <w:multiLevelType w:val="multilevel"/>
     <w:tmpl w:val="FBAA718A"/>
@@ -4749,7 +4853,7 @@
       </w:rPr>
     </w:lvl>
   </w:abstractNum>
-  <w:abstractNum w:abstractNumId="13" w15:restartNumberingAfterBreak="0">
+  <w:abstractNum w:abstractNumId="14" w15:restartNumberingAfterBreak="0">
     <w:nsid w:val="50F76782"/>
     <w:multiLevelType w:val="hybridMultilevel"/>
     <w:tmpl w:val="2D0A622C"/>
@@ -4863,7 +4967,7 @@
       </w:rPr>
     </w:lvl>
   </w:abstractNum>
-  <w:abstractNum w:abstractNumId="14" w15:restartNumberingAfterBreak="0">
+  <w:abstractNum w:abstractNumId="15" w15:restartNumberingAfterBreak="0">
     <w:nsid w:val="51E3292D"/>
     <w:multiLevelType w:val="multilevel"/>
     <w:tmpl w:val="D3725EC2"/>
@@ -5004,7 +5108,7 @@
       </w:rPr>
     </w:lvl>
   </w:abstractNum>
-  <w:abstractNum w:abstractNumId="15" w15:restartNumberingAfterBreak="0">
+  <w:abstractNum w:abstractNumId="16" w15:restartNumberingAfterBreak="0">
     <w:nsid w:val="53275545"/>
     <w:multiLevelType w:val="multilevel"/>
     <w:tmpl w:val="FA14682A"/>
@@ -5145,7 +5249,7 @@
       </w:rPr>
     </w:lvl>
   </w:abstractNum>
-  <w:abstractNum w:abstractNumId="16" w15:restartNumberingAfterBreak="0">
+  <w:abstractNum w:abstractNumId="17" w15:restartNumberingAfterBreak="0">
     <w:nsid w:val="56E14F4B"/>
     <w:multiLevelType w:val="multilevel"/>
     <w:tmpl w:val="51709CBC"/>
@@ -5286,7 +5390,7 @@
       </w:rPr>
     </w:lvl>
   </w:abstractNum>
-  <w:abstractNum w:abstractNumId="17" w15:restartNumberingAfterBreak="0">
+  <w:abstractNum w:abstractNumId="18" w15:restartNumberingAfterBreak="0">
     <w:nsid w:val="5D3B6AB3"/>
     <w:multiLevelType w:val="multilevel"/>
     <w:tmpl w:val="51CA1E48"/>
@@ -5427,7 +5531,7 @@
       </w:rPr>
     </w:lvl>
   </w:abstractNum>
-  <w:abstractNum w:abstractNumId="18" w15:restartNumberingAfterBreak="0">
+  <w:abstractNum w:abstractNumId="19" w15:restartNumberingAfterBreak="0">
     <w:nsid w:val="6A1323ED"/>
     <w:multiLevelType w:val="hybridMultilevel"/>
     <w:tmpl w:val="AFF4DA8E"/>
@@ -5542,61 +5646,64 @@
     </w:lvl>
   </w:abstractNum>
   <w:num w:numId="1" w16cid:durableId="2096435020">
+    <w:abstractNumId w:val="11"/>
+  </w:num>
+  <w:num w:numId="2" w16cid:durableId="2145807146">
+    <w:abstractNumId w:val="16"/>
+  </w:num>
+  <w:num w:numId="3" w16cid:durableId="619725877">
+    <w:abstractNumId w:val="15"/>
+  </w:num>
+  <w:num w:numId="4" w16cid:durableId="712582738">
+    <w:abstractNumId w:val="13"/>
+  </w:num>
+  <w:num w:numId="5" w16cid:durableId="609626722">
+    <w:abstractNumId w:val="4"/>
+  </w:num>
+  <w:num w:numId="6" w16cid:durableId="921068203">
+    <w:abstractNumId w:val="5"/>
+  </w:num>
+  <w:num w:numId="7" w16cid:durableId="38362214">
+    <w:abstractNumId w:val="2"/>
+  </w:num>
+  <w:num w:numId="8" w16cid:durableId="1523982219">
+    <w:abstractNumId w:val="17"/>
+  </w:num>
+  <w:num w:numId="9" w16cid:durableId="1644313430">
+    <w:abstractNumId w:val="3"/>
+  </w:num>
+  <w:num w:numId="10" w16cid:durableId="822502533">
+    <w:abstractNumId w:val="12"/>
+  </w:num>
+  <w:num w:numId="11" w16cid:durableId="320427273">
+    <w:abstractNumId w:val="18"/>
+  </w:num>
+  <w:num w:numId="12" w16cid:durableId="1683555918">
+    <w:abstractNumId w:val="1"/>
+  </w:num>
+  <w:num w:numId="13" w16cid:durableId="1591158150">
+    <w:abstractNumId w:val="8"/>
+  </w:num>
+  <w:num w:numId="14" w16cid:durableId="1175270633">
+    <w:abstractNumId w:val="14"/>
+  </w:num>
+  <w:num w:numId="15" w16cid:durableId="1759518920">
+    <w:abstractNumId w:val="19"/>
+  </w:num>
+  <w:num w:numId="16" w16cid:durableId="1334449664">
+    <w:abstractNumId w:val="7"/>
+  </w:num>
+  <w:num w:numId="17" w16cid:durableId="570889456">
+    <w:abstractNumId w:val="6"/>
+  </w:num>
+  <w:num w:numId="18" w16cid:durableId="445197827">
     <w:abstractNumId w:val="10"/>
   </w:num>
-  <w:num w:numId="2" w16cid:durableId="2145807146">
-    <w:abstractNumId w:val="15"/>
-  </w:num>
-  <w:num w:numId="3" w16cid:durableId="619725877">
-    <w:abstractNumId w:val="14"/>
-  </w:num>
-  <w:num w:numId="4" w16cid:durableId="712582738">
-    <w:abstractNumId w:val="12"/>
-  </w:num>
-  <w:num w:numId="5" w16cid:durableId="609626722">
-    <w:abstractNumId w:val="3"/>
-  </w:num>
-  <w:num w:numId="6" w16cid:durableId="921068203">
-    <w:abstractNumId w:val="4"/>
-  </w:num>
-  <w:num w:numId="7" w16cid:durableId="38362214">
-    <w:abstractNumId w:val="1"/>
-  </w:num>
-  <w:num w:numId="8" w16cid:durableId="1523982219">
-    <w:abstractNumId w:val="16"/>
-  </w:num>
-  <w:num w:numId="9" w16cid:durableId="1644313430">
-    <w:abstractNumId w:val="2"/>
-  </w:num>
-  <w:num w:numId="10" w16cid:durableId="822502533">
-    <w:abstractNumId w:val="11"/>
-  </w:num>
-  <w:num w:numId="11" w16cid:durableId="320427273">
-    <w:abstractNumId w:val="17"/>
-  </w:num>
-  <w:num w:numId="12" w16cid:durableId="1683555918">
-    <w:abstractNumId w:val="0"/>
-  </w:num>
-  <w:num w:numId="13" w16cid:durableId="1591158150">
-    <w:abstractNumId w:val="7"/>
-  </w:num>
-  <w:num w:numId="14" w16cid:durableId="1175270633">
-    <w:abstractNumId w:val="13"/>
-  </w:num>
-  <w:num w:numId="15" w16cid:durableId="1759518920">
-    <w:abstractNumId w:val="18"/>
-  </w:num>
-  <w:num w:numId="16" w16cid:durableId="1334449664">
-    <w:abstractNumId w:val="6"/>
-  </w:num>
-  <w:num w:numId="17" w16cid:durableId="570889456">
-    <w:abstractNumId w:val="5"/>
-  </w:num>
-  <w:num w:numId="18" w16cid:durableId="445197827">
+  <w:num w:numId="19" w16cid:durableId="111217838">
     <w:abstractNumId w:val="9"/>
   </w:num>
-  <w:num w:numId="19" w16cid:durableId="111217838">
-    <w:abstractNumId w:val="8"/>
+  <w:num w:numId="20" w16cid:durableId="910047299">
+    <w:abstractNumId w:val="0"/>
   </w:num>
 </w:numbering>
 </file>

--- a/Group Project.docx
+++ b/Group Project.docx
@@ -1033,7 +1033,7 @@
         <w:pStyle w:val="ListParagraph"/>
         <w:numPr>
           <w:ilvl w:val="0"/>
-          <w:numId w:val="12"/>
+          <w:numId w:val="21"/>
         </w:numPr>
         <w:jc w:val="both"/>
         <w:rPr>
@@ -1128,7 +1128,7 @@
         <w:pStyle w:val="ListParagraph"/>
         <w:numPr>
           <w:ilvl w:val="0"/>
-          <w:numId w:val="12"/>
+          <w:numId w:val="22"/>
         </w:numPr>
         <w:jc w:val="both"/>
         <w:rPr>
@@ -1161,7 +1161,7 @@
         <w:pStyle w:val="ListParagraph"/>
         <w:numPr>
           <w:ilvl w:val="0"/>
-          <w:numId w:val="12"/>
+          <w:numId w:val="23"/>
         </w:numPr>
         <w:jc w:val="both"/>
         <w:rPr>
@@ -1211,7 +1211,7 @@
         <w:pStyle w:val="ListParagraph"/>
         <w:numPr>
           <w:ilvl w:val="0"/>
-          <w:numId w:val="12"/>
+          <w:numId w:val="24"/>
         </w:numPr>
         <w:jc w:val="both"/>
         <w:rPr>
@@ -1260,7 +1260,7 @@
         <w:pStyle w:val="ListParagraph"/>
         <w:numPr>
           <w:ilvl w:val="0"/>
-          <w:numId w:val="12"/>
+          <w:numId w:val="25"/>
         </w:numPr>
         <w:jc w:val="both"/>
         <w:rPr>
@@ -1363,7 +1363,7 @@
         <w:pStyle w:val="ListParagraph"/>
         <w:numPr>
           <w:ilvl w:val="0"/>
-          <w:numId w:val="12"/>
+          <w:numId w:val="26"/>
         </w:numPr>
         <w:jc w:val="both"/>
         <w:rPr>
@@ -1412,7 +1412,7 @@
         <w:pStyle w:val="ListParagraph"/>
         <w:numPr>
           <w:ilvl w:val="0"/>
-          <w:numId w:val="12"/>
+          <w:numId w:val="26"/>
         </w:numPr>
         <w:jc w:val="both"/>
         <w:rPr>
@@ -3127,6 +3127,120 @@
 <file path=word/numbering.xml><?xml version="1.0" encoding="utf-8"?>
 <w:numbering xmlns:wpc="http://schemas.microsoft.com/office/word/2010/wordprocessingCanvas" xmlns:cx="http://schemas.microsoft.com/office/drawing/2014/chartex" xmlns:cx1="http://schemas.microsoft.com/office/drawing/2015/9/8/chartex" xmlns:cx2="http://schemas.microsoft.com/office/drawing/2015/10/21/chartex" xmlns:cx3="http://schemas.microsoft.com/office/drawing/2016/5/9/chartex" xmlns:cx4="http://schemas.microsoft.com/office/drawing/2016/5/10/chartex" xmlns:cx5="http://schemas.microsoft.com/office/drawing/2016/5/11/chartex" xmlns:cx6="http://schemas.microsoft.com/office/drawing/2016/5/12/chartex" xmlns:cx7="http://schemas.microsoft.com/office/drawing/2016/5/13/chartex" xmlns:cx8="http://schemas.microsoft.com/office/drawing/2016/5/14/chartex" xmlns:mc="http://schemas.openxmlformats.org/markup-compatibility/2006" xmlns:aink="http://schemas.microsoft.com/office/drawing/2016/ink" xmlns:am3d="http://schemas.microsoft.com/office/drawing/2017/model3d" xmlns:o="urn:schemas-microsoft-com:office:office" xmlns:oel="http://schemas.microsoft.com/office/2019/extlst" xmlns:r="http://schemas.openxmlformats.org/officeDocument/2006/relationships" xmlns:m="http://schemas.openxmlformats.org/officeDocument/2006/math" xmlns:v="urn:schemas-microsoft-com:vml" xmlns:wp14="http://schemas.microsoft.com/office/word/2010/wordprocessingDrawing" xmlns:wp="http://schemas.openxmlformats.org/drawingml/2006/wordprocessingDrawing" xmlns:w10="urn:schemas-microsoft-com:office:word" xmlns:w="http://schemas.openxmlformats.org/wordprocessingml/2006/main" xmlns:w14="http://schemas.microsoft.com/office/word/2010/wordml" xmlns:w15="http://schemas.microsoft.com/office/word/2012/wordml" xmlns:w16cex="http://schemas.microsoft.com/office/word/2018/wordml/cex" xmlns:w16cid="http://schemas.microsoft.com/office/word/2016/wordml/cid" xmlns:w16="http://schemas.microsoft.com/office/word/2018/wordml" xmlns:w16sdtdh="http://schemas.microsoft.com/office/word/2020/wordml/sdtdatahash" xmlns:w16se="http://schemas.microsoft.com/office/word/2015/wordml/symex" xmlns:wpg="http://schemas.microsoft.com/office/word/2010/wordprocessingGroup" xmlns:wpi="http://schemas.microsoft.com/office/word/2010/wordprocessingInk" xmlns:wne="http://schemas.microsoft.com/office/word/2006/wordml" xmlns:wps="http://schemas.microsoft.com/office/word/2010/wordprocessingShape" mc:Ignorable="w14 w15 w16se w16cid w16 w16cex w16sdtdh wp14">
   <w:abstractNum w:abstractNumId="0" w15:restartNumberingAfterBreak="0">
+    <w:nsid w:val="007368DE"/>
+    <w:multiLevelType w:val="hybridMultilevel"/>
+    <w:tmpl w:val="4EE04484"/>
+    <w:lvl w:ilvl="0" w:tplc="A4980B66">
+      <w:start w:val="1"/>
+      <w:numFmt w:val="bullet"/>
+      <w:lvlText w:val=""/>
+      <w:lvlJc w:val="left"/>
+      <w:pPr>
+        <w:ind w:left="720" w:hanging="360"/>
+      </w:pPr>
+      <w:rPr>
+        <w:rFonts w:ascii="Wingdings" w:hAnsi="Wingdings" w:hint="default"/>
+        <w:color w:val="00B050"/>
+      </w:rPr>
+    </w:lvl>
+    <w:lvl w:ilvl="1" w:tplc="FFFFFFFF" w:tentative="1">
+      <w:start w:val="1"/>
+      <w:numFmt w:val="bullet"/>
+      <w:lvlText w:val="o"/>
+      <w:lvlJc w:val="left"/>
+      <w:pPr>
+        <w:ind w:left="1440" w:hanging="360"/>
+      </w:pPr>
+      <w:rPr>
+        <w:rFonts w:ascii="Courier New" w:hAnsi="Courier New" w:cs="Courier New" w:hint="default"/>
+      </w:rPr>
+    </w:lvl>
+    <w:lvl w:ilvl="2" w:tplc="FFFFFFFF" w:tentative="1">
+      <w:start w:val="1"/>
+      <w:numFmt w:val="bullet"/>
+      <w:lvlText w:val=""/>
+      <w:lvlJc w:val="left"/>
+      <w:pPr>
+        <w:ind w:left="2160" w:hanging="360"/>
+      </w:pPr>
+      <w:rPr>
+        <w:rFonts w:ascii="Wingdings" w:hAnsi="Wingdings" w:hint="default"/>
+      </w:rPr>
+    </w:lvl>
+    <w:lvl w:ilvl="3" w:tplc="FFFFFFFF" w:tentative="1">
+      <w:start w:val="1"/>
+      <w:numFmt w:val="bullet"/>
+      <w:lvlText w:val=""/>
+      <w:lvlJc w:val="left"/>
+      <w:pPr>
+        <w:ind w:left="2880" w:hanging="360"/>
+      </w:pPr>
+      <w:rPr>
+        <w:rFonts w:ascii="Symbol" w:hAnsi="Symbol" w:hint="default"/>
+      </w:rPr>
+    </w:lvl>
+    <w:lvl w:ilvl="4" w:tplc="FFFFFFFF" w:tentative="1">
+      <w:start w:val="1"/>
+      <w:numFmt w:val="bullet"/>
+      <w:lvlText w:val="o"/>
+      <w:lvlJc w:val="left"/>
+      <w:pPr>
+        <w:ind w:left="3600" w:hanging="360"/>
+      </w:pPr>
+      <w:rPr>
+        <w:rFonts w:ascii="Courier New" w:hAnsi="Courier New" w:cs="Courier New" w:hint="default"/>
+      </w:rPr>
+    </w:lvl>
+    <w:lvl w:ilvl="5" w:tplc="FFFFFFFF" w:tentative="1">
+      <w:start w:val="1"/>
+      <w:numFmt w:val="bullet"/>
+      <w:lvlText w:val=""/>
+      <w:lvlJc w:val="left"/>
+      <w:pPr>
+        <w:ind w:left="4320" w:hanging="360"/>
+      </w:pPr>
+      <w:rPr>
+        <w:rFonts w:ascii="Wingdings" w:hAnsi="Wingdings" w:hint="default"/>
+      </w:rPr>
+    </w:lvl>
+    <w:lvl w:ilvl="6" w:tplc="FFFFFFFF" w:tentative="1">
+      <w:start w:val="1"/>
+      <w:numFmt w:val="bullet"/>
+      <w:lvlText w:val=""/>
+      <w:lvlJc w:val="left"/>
+      <w:pPr>
+        <w:ind w:left="5040" w:hanging="360"/>
+      </w:pPr>
+      <w:rPr>
+        <w:rFonts w:ascii="Symbol" w:hAnsi="Symbol" w:hint="default"/>
+      </w:rPr>
+    </w:lvl>
+    <w:lvl w:ilvl="7" w:tplc="FFFFFFFF" w:tentative="1">
+      <w:start w:val="1"/>
+      <w:numFmt w:val="bullet"/>
+      <w:lvlText w:val="o"/>
+      <w:lvlJc w:val="left"/>
+      <w:pPr>
+        <w:ind w:left="5760" w:hanging="360"/>
+      </w:pPr>
+      <w:rPr>
+        <w:rFonts w:ascii="Courier New" w:hAnsi="Courier New" w:cs="Courier New" w:hint="default"/>
+      </w:rPr>
+    </w:lvl>
+    <w:lvl w:ilvl="8" w:tplc="FFFFFFFF" w:tentative="1">
+      <w:start w:val="1"/>
+      <w:numFmt w:val="bullet"/>
+      <w:lvlText w:val=""/>
+      <w:lvlJc w:val="left"/>
+      <w:pPr>
+        <w:ind w:left="6480" w:hanging="360"/>
+      </w:pPr>
+      <w:rPr>
+        <w:rFonts w:ascii="Wingdings" w:hAnsi="Wingdings" w:hint="default"/>
+      </w:rPr>
+    </w:lvl>
+  </w:abstractNum>
+  <w:abstractNum w:abstractNumId="1" w15:restartNumberingAfterBreak="0">
     <w:nsid w:val="012179AD"/>
     <w:multiLevelType w:val="hybridMultilevel"/>
     <w:tmpl w:val="383E25C0"/>
@@ -3240,7 +3354,7 @@
       </w:rPr>
     </w:lvl>
   </w:abstractNum>
-  <w:abstractNum w:abstractNumId="1" w15:restartNumberingAfterBreak="0">
+  <w:abstractNum w:abstractNumId="2" w15:restartNumberingAfterBreak="0">
     <w:nsid w:val="0C4B471A"/>
     <w:multiLevelType w:val="hybridMultilevel"/>
     <w:tmpl w:val="4DC03BEC"/>
@@ -3354,7 +3468,7 @@
       </w:rPr>
     </w:lvl>
   </w:abstractNum>
-  <w:abstractNum w:abstractNumId="2" w15:restartNumberingAfterBreak="0">
+  <w:abstractNum w:abstractNumId="3" w15:restartNumberingAfterBreak="0">
     <w:nsid w:val="0E2272FB"/>
     <w:multiLevelType w:val="multilevel"/>
     <w:tmpl w:val="C9542BC0"/>
@@ -3495,7 +3609,7 @@
       </w:rPr>
     </w:lvl>
   </w:abstractNum>
-  <w:abstractNum w:abstractNumId="3" w15:restartNumberingAfterBreak="0">
+  <w:abstractNum w:abstractNumId="4" w15:restartNumberingAfterBreak="0">
     <w:nsid w:val="139332AD"/>
     <w:multiLevelType w:val="hybridMultilevel"/>
     <w:tmpl w:val="838C1BF6"/>
@@ -3608,7 +3722,121 @@
       </w:rPr>
     </w:lvl>
   </w:abstractNum>
-  <w:abstractNum w:abstractNumId="4" w15:restartNumberingAfterBreak="0">
+  <w:abstractNum w:abstractNumId="5" w15:restartNumberingAfterBreak="0">
+    <w:nsid w:val="174970B3"/>
+    <w:multiLevelType w:val="hybridMultilevel"/>
+    <w:tmpl w:val="3C387B40"/>
+    <w:lvl w:ilvl="0" w:tplc="A4980B66">
+      <w:start w:val="1"/>
+      <w:numFmt w:val="bullet"/>
+      <w:lvlText w:val=""/>
+      <w:lvlJc w:val="left"/>
+      <w:pPr>
+        <w:ind w:left="720" w:hanging="360"/>
+      </w:pPr>
+      <w:rPr>
+        <w:rFonts w:ascii="Wingdings" w:hAnsi="Wingdings" w:hint="default"/>
+        <w:color w:val="00B050"/>
+      </w:rPr>
+    </w:lvl>
+    <w:lvl w:ilvl="1" w:tplc="FFFFFFFF" w:tentative="1">
+      <w:start w:val="1"/>
+      <w:numFmt w:val="bullet"/>
+      <w:lvlText w:val="o"/>
+      <w:lvlJc w:val="left"/>
+      <w:pPr>
+        <w:ind w:left="1440" w:hanging="360"/>
+      </w:pPr>
+      <w:rPr>
+        <w:rFonts w:ascii="Courier New" w:hAnsi="Courier New" w:cs="Courier New" w:hint="default"/>
+      </w:rPr>
+    </w:lvl>
+    <w:lvl w:ilvl="2" w:tplc="FFFFFFFF" w:tentative="1">
+      <w:start w:val="1"/>
+      <w:numFmt w:val="bullet"/>
+      <w:lvlText w:val=""/>
+      <w:lvlJc w:val="left"/>
+      <w:pPr>
+        <w:ind w:left="2160" w:hanging="360"/>
+      </w:pPr>
+      <w:rPr>
+        <w:rFonts w:ascii="Wingdings" w:hAnsi="Wingdings" w:hint="default"/>
+      </w:rPr>
+    </w:lvl>
+    <w:lvl w:ilvl="3" w:tplc="FFFFFFFF" w:tentative="1">
+      <w:start w:val="1"/>
+      <w:numFmt w:val="bullet"/>
+      <w:lvlText w:val=""/>
+      <w:lvlJc w:val="left"/>
+      <w:pPr>
+        <w:ind w:left="2880" w:hanging="360"/>
+      </w:pPr>
+      <w:rPr>
+        <w:rFonts w:ascii="Symbol" w:hAnsi="Symbol" w:hint="default"/>
+      </w:rPr>
+    </w:lvl>
+    <w:lvl w:ilvl="4" w:tplc="FFFFFFFF" w:tentative="1">
+      <w:start w:val="1"/>
+      <w:numFmt w:val="bullet"/>
+      <w:lvlText w:val="o"/>
+      <w:lvlJc w:val="left"/>
+      <w:pPr>
+        <w:ind w:left="3600" w:hanging="360"/>
+      </w:pPr>
+      <w:rPr>
+        <w:rFonts w:ascii="Courier New" w:hAnsi="Courier New" w:cs="Courier New" w:hint="default"/>
+      </w:rPr>
+    </w:lvl>
+    <w:lvl w:ilvl="5" w:tplc="FFFFFFFF" w:tentative="1">
+      <w:start w:val="1"/>
+      <w:numFmt w:val="bullet"/>
+      <w:lvlText w:val=""/>
+      <w:lvlJc w:val="left"/>
+      <w:pPr>
+        <w:ind w:left="4320" w:hanging="360"/>
+      </w:pPr>
+      <w:rPr>
+        <w:rFonts w:ascii="Wingdings" w:hAnsi="Wingdings" w:hint="default"/>
+      </w:rPr>
+    </w:lvl>
+    <w:lvl w:ilvl="6" w:tplc="FFFFFFFF" w:tentative="1">
+      <w:start w:val="1"/>
+      <w:numFmt w:val="bullet"/>
+      <w:lvlText w:val=""/>
+      <w:lvlJc w:val="left"/>
+      <w:pPr>
+        <w:ind w:left="5040" w:hanging="360"/>
+      </w:pPr>
+      <w:rPr>
+        <w:rFonts w:ascii="Symbol" w:hAnsi="Symbol" w:hint="default"/>
+      </w:rPr>
+    </w:lvl>
+    <w:lvl w:ilvl="7" w:tplc="FFFFFFFF" w:tentative="1">
+      <w:start w:val="1"/>
+      <w:numFmt w:val="bullet"/>
+      <w:lvlText w:val="o"/>
+      <w:lvlJc w:val="left"/>
+      <w:pPr>
+        <w:ind w:left="5760" w:hanging="360"/>
+      </w:pPr>
+      <w:rPr>
+        <w:rFonts w:ascii="Courier New" w:hAnsi="Courier New" w:cs="Courier New" w:hint="default"/>
+      </w:rPr>
+    </w:lvl>
+    <w:lvl w:ilvl="8" w:tplc="FFFFFFFF" w:tentative="1">
+      <w:start w:val="1"/>
+      <w:numFmt w:val="bullet"/>
+      <w:lvlText w:val=""/>
+      <w:lvlJc w:val="left"/>
+      <w:pPr>
+        <w:ind w:left="6480" w:hanging="360"/>
+      </w:pPr>
+      <w:rPr>
+        <w:rFonts w:ascii="Wingdings" w:hAnsi="Wingdings" w:hint="default"/>
+      </w:rPr>
+    </w:lvl>
+  </w:abstractNum>
+  <w:abstractNum w:abstractNumId="6" w15:restartNumberingAfterBreak="0">
     <w:nsid w:val="19BD3035"/>
     <w:multiLevelType w:val="multilevel"/>
     <w:tmpl w:val="604CB250"/>
@@ -3749,7 +3977,7 @@
       </w:rPr>
     </w:lvl>
   </w:abstractNum>
-  <w:abstractNum w:abstractNumId="5" w15:restartNumberingAfterBreak="0">
+  <w:abstractNum w:abstractNumId="7" w15:restartNumberingAfterBreak="0">
     <w:nsid w:val="1BD56D0D"/>
     <w:multiLevelType w:val="multilevel"/>
     <w:tmpl w:val="C9D800FC"/>
@@ -3890,7 +4118,7 @@
       </w:rPr>
     </w:lvl>
   </w:abstractNum>
-  <w:abstractNum w:abstractNumId="6" w15:restartNumberingAfterBreak="0">
+  <w:abstractNum w:abstractNumId="8" w15:restartNumberingAfterBreak="0">
     <w:nsid w:val="25D47304"/>
     <w:multiLevelType w:val="hybridMultilevel"/>
     <w:tmpl w:val="EDD0C878"/>
@@ -4004,7 +4232,7 @@
       </w:rPr>
     </w:lvl>
   </w:abstractNum>
-  <w:abstractNum w:abstractNumId="7" w15:restartNumberingAfterBreak="0">
+  <w:abstractNum w:abstractNumId="9" w15:restartNumberingAfterBreak="0">
     <w:nsid w:val="2D903191"/>
     <w:multiLevelType w:val="hybridMultilevel"/>
     <w:tmpl w:val="72022250"/>
@@ -4118,7 +4346,7 @@
       </w:rPr>
     </w:lvl>
   </w:abstractNum>
-  <w:abstractNum w:abstractNumId="8" w15:restartNumberingAfterBreak="0">
+  <w:abstractNum w:abstractNumId="10" w15:restartNumberingAfterBreak="0">
     <w:nsid w:val="2DE01CE6"/>
     <w:multiLevelType w:val="hybridMultilevel"/>
     <w:tmpl w:val="81028C34"/>
@@ -4231,7 +4459,7 @@
       </w:rPr>
     </w:lvl>
   </w:abstractNum>
-  <w:abstractNum w:abstractNumId="9" w15:restartNumberingAfterBreak="0">
+  <w:abstractNum w:abstractNumId="11" w15:restartNumberingAfterBreak="0">
     <w:nsid w:val="2F562747"/>
     <w:multiLevelType w:val="hybridMultilevel"/>
     <w:tmpl w:val="2B56CF08"/>
@@ -4345,7 +4573,7 @@
       </w:rPr>
     </w:lvl>
   </w:abstractNum>
-  <w:abstractNum w:abstractNumId="10" w15:restartNumberingAfterBreak="0">
+  <w:abstractNum w:abstractNumId="12" w15:restartNumberingAfterBreak="0">
     <w:nsid w:val="365E733F"/>
     <w:multiLevelType w:val="hybridMultilevel"/>
     <w:tmpl w:val="DB9C8914"/>
@@ -4459,7 +4687,121 @@
       </w:rPr>
     </w:lvl>
   </w:abstractNum>
-  <w:abstractNum w:abstractNumId="11" w15:restartNumberingAfterBreak="0">
+  <w:abstractNum w:abstractNumId="13" w15:restartNumberingAfterBreak="0">
+    <w:nsid w:val="3DD972BA"/>
+    <w:multiLevelType w:val="hybridMultilevel"/>
+    <w:tmpl w:val="FCF8591E"/>
+    <w:lvl w:ilvl="0" w:tplc="A4980B66">
+      <w:start w:val="1"/>
+      <w:numFmt w:val="bullet"/>
+      <w:lvlText w:val=""/>
+      <w:lvlJc w:val="left"/>
+      <w:pPr>
+        <w:ind w:left="720" w:hanging="360"/>
+      </w:pPr>
+      <w:rPr>
+        <w:rFonts w:ascii="Wingdings" w:hAnsi="Wingdings" w:hint="default"/>
+        <w:color w:val="00B050"/>
+      </w:rPr>
+    </w:lvl>
+    <w:lvl w:ilvl="1" w:tplc="FFFFFFFF" w:tentative="1">
+      <w:start w:val="1"/>
+      <w:numFmt w:val="bullet"/>
+      <w:lvlText w:val="o"/>
+      <w:lvlJc w:val="left"/>
+      <w:pPr>
+        <w:ind w:left="1440" w:hanging="360"/>
+      </w:pPr>
+      <w:rPr>
+        <w:rFonts w:ascii="Courier New" w:hAnsi="Courier New" w:cs="Courier New" w:hint="default"/>
+      </w:rPr>
+    </w:lvl>
+    <w:lvl w:ilvl="2" w:tplc="FFFFFFFF" w:tentative="1">
+      <w:start w:val="1"/>
+      <w:numFmt w:val="bullet"/>
+      <w:lvlText w:val=""/>
+      <w:lvlJc w:val="left"/>
+      <w:pPr>
+        <w:ind w:left="2160" w:hanging="360"/>
+      </w:pPr>
+      <w:rPr>
+        <w:rFonts w:ascii="Wingdings" w:hAnsi="Wingdings" w:hint="default"/>
+      </w:rPr>
+    </w:lvl>
+    <w:lvl w:ilvl="3" w:tplc="FFFFFFFF" w:tentative="1">
+      <w:start w:val="1"/>
+      <w:numFmt w:val="bullet"/>
+      <w:lvlText w:val=""/>
+      <w:lvlJc w:val="left"/>
+      <w:pPr>
+        <w:ind w:left="2880" w:hanging="360"/>
+      </w:pPr>
+      <w:rPr>
+        <w:rFonts w:ascii="Symbol" w:hAnsi="Symbol" w:hint="default"/>
+      </w:rPr>
+    </w:lvl>
+    <w:lvl w:ilvl="4" w:tplc="FFFFFFFF" w:tentative="1">
+      <w:start w:val="1"/>
+      <w:numFmt w:val="bullet"/>
+      <w:lvlText w:val="o"/>
+      <w:lvlJc w:val="left"/>
+      <w:pPr>
+        <w:ind w:left="3600" w:hanging="360"/>
+      </w:pPr>
+      <w:rPr>
+        <w:rFonts w:ascii="Courier New" w:hAnsi="Courier New" w:cs="Courier New" w:hint="default"/>
+      </w:rPr>
+    </w:lvl>
+    <w:lvl w:ilvl="5" w:tplc="FFFFFFFF" w:tentative="1">
+      <w:start w:val="1"/>
+      <w:numFmt w:val="bullet"/>
+      <w:lvlText w:val=""/>
+      <w:lvlJc w:val="left"/>
+      <w:pPr>
+        <w:ind w:left="4320" w:hanging="360"/>
+      </w:pPr>
+      <w:rPr>
+        <w:rFonts w:ascii="Wingdings" w:hAnsi="Wingdings" w:hint="default"/>
+      </w:rPr>
+    </w:lvl>
+    <w:lvl w:ilvl="6" w:tplc="FFFFFFFF" w:tentative="1">
+      <w:start w:val="1"/>
+      <w:numFmt w:val="bullet"/>
+      <w:lvlText w:val=""/>
+      <w:lvlJc w:val="left"/>
+      <w:pPr>
+        <w:ind w:left="5040" w:hanging="360"/>
+      </w:pPr>
+      <w:rPr>
+        <w:rFonts w:ascii="Symbol" w:hAnsi="Symbol" w:hint="default"/>
+      </w:rPr>
+    </w:lvl>
+    <w:lvl w:ilvl="7" w:tplc="FFFFFFFF" w:tentative="1">
+      <w:start w:val="1"/>
+      <w:numFmt w:val="bullet"/>
+      <w:lvlText w:val="o"/>
+      <w:lvlJc w:val="left"/>
+      <w:pPr>
+        <w:ind w:left="5760" w:hanging="360"/>
+      </w:pPr>
+      <w:rPr>
+        <w:rFonts w:ascii="Courier New" w:hAnsi="Courier New" w:cs="Courier New" w:hint="default"/>
+      </w:rPr>
+    </w:lvl>
+    <w:lvl w:ilvl="8" w:tplc="FFFFFFFF" w:tentative="1">
+      <w:start w:val="1"/>
+      <w:numFmt w:val="bullet"/>
+      <w:lvlText w:val=""/>
+      <w:lvlJc w:val="left"/>
+      <w:pPr>
+        <w:ind w:left="6480" w:hanging="360"/>
+      </w:pPr>
+      <w:rPr>
+        <w:rFonts w:ascii="Wingdings" w:hAnsi="Wingdings" w:hint="default"/>
+      </w:rPr>
+    </w:lvl>
+  </w:abstractNum>
+  <w:abstractNum w:abstractNumId="14" w15:restartNumberingAfterBreak="0">
     <w:nsid w:val="436D0063"/>
     <w:multiLevelType w:val="multilevel"/>
     <w:tmpl w:val="23B42422"/>
@@ -4600,7 +4942,121 @@
       </w:rPr>
     </w:lvl>
   </w:abstractNum>
-  <w:abstractNum w:abstractNumId="12" w15:restartNumberingAfterBreak="0">
+  <w:abstractNum w:abstractNumId="15" w15:restartNumberingAfterBreak="0">
+    <w:nsid w:val="474B5609"/>
+    <w:multiLevelType w:val="hybridMultilevel"/>
+    <w:tmpl w:val="59AA65AA"/>
+    <w:lvl w:ilvl="0" w:tplc="A4980B66">
+      <w:start w:val="1"/>
+      <w:numFmt w:val="bullet"/>
+      <w:lvlText w:val=""/>
+      <w:lvlJc w:val="left"/>
+      <w:pPr>
+        <w:ind w:left="720" w:hanging="360"/>
+      </w:pPr>
+      <w:rPr>
+        <w:rFonts w:ascii="Wingdings" w:hAnsi="Wingdings" w:hint="default"/>
+        <w:color w:val="00B050"/>
+      </w:rPr>
+    </w:lvl>
+    <w:lvl w:ilvl="1" w:tplc="FFFFFFFF" w:tentative="1">
+      <w:start w:val="1"/>
+      <w:numFmt w:val="bullet"/>
+      <w:lvlText w:val="o"/>
+      <w:lvlJc w:val="left"/>
+      <w:pPr>
+        <w:ind w:left="1440" w:hanging="360"/>
+      </w:pPr>
+      <w:rPr>
+        <w:rFonts w:ascii="Courier New" w:hAnsi="Courier New" w:cs="Courier New" w:hint="default"/>
+      </w:rPr>
+    </w:lvl>
+    <w:lvl w:ilvl="2" w:tplc="FFFFFFFF" w:tentative="1">
+      <w:start w:val="1"/>
+      <w:numFmt w:val="bullet"/>
+      <w:lvlText w:val=""/>
+      <w:lvlJc w:val="left"/>
+      <w:pPr>
+        <w:ind w:left="2160" w:hanging="360"/>
+      </w:pPr>
+      <w:rPr>
+        <w:rFonts w:ascii="Wingdings" w:hAnsi="Wingdings" w:hint="default"/>
+      </w:rPr>
+    </w:lvl>
+    <w:lvl w:ilvl="3" w:tplc="FFFFFFFF" w:tentative="1">
+      <w:start w:val="1"/>
+      <w:numFmt w:val="bullet"/>
+      <w:lvlText w:val=""/>
+      <w:lvlJc w:val="left"/>
+      <w:pPr>
+        <w:ind w:left="2880" w:hanging="360"/>
+      </w:pPr>
+      <w:rPr>
+        <w:rFonts w:ascii="Symbol" w:hAnsi="Symbol" w:hint="default"/>
+      </w:rPr>
+    </w:lvl>
+    <w:lvl w:ilvl="4" w:tplc="FFFFFFFF" w:tentative="1">
+      <w:start w:val="1"/>
+      <w:numFmt w:val="bullet"/>
+      <w:lvlText w:val="o"/>
+      <w:lvlJc w:val="left"/>
+      <w:pPr>
+        <w:ind w:left="3600" w:hanging="360"/>
+      </w:pPr>
+      <w:rPr>
+        <w:rFonts w:ascii="Courier New" w:hAnsi="Courier New" w:cs="Courier New" w:hint="default"/>
+      </w:rPr>
+    </w:lvl>
+    <w:lvl w:ilvl="5" w:tplc="FFFFFFFF" w:tentative="1">
+      <w:start w:val="1"/>
+      <w:numFmt w:val="bullet"/>
+      <w:lvlText w:val=""/>
+      <w:lvlJc w:val="left"/>
+      <w:pPr>
+        <w:ind w:left="4320" w:hanging="360"/>
+      </w:pPr>
+      <w:rPr>
+        <w:rFonts w:ascii="Wingdings" w:hAnsi="Wingdings" w:hint="default"/>
+      </w:rPr>
+    </w:lvl>
+    <w:lvl w:ilvl="6" w:tplc="FFFFFFFF" w:tentative="1">
+      <w:start w:val="1"/>
+      <w:numFmt w:val="bullet"/>
+      <w:lvlText w:val=""/>
+      <w:lvlJc w:val="left"/>
+      <w:pPr>
+        <w:ind w:left="5040" w:hanging="360"/>
+      </w:pPr>
+      <w:rPr>
+        <w:rFonts w:ascii="Symbol" w:hAnsi="Symbol" w:hint="default"/>
+      </w:rPr>
+    </w:lvl>
+    <w:lvl w:ilvl="7" w:tplc="FFFFFFFF" w:tentative="1">
+      <w:start w:val="1"/>
+      <w:numFmt w:val="bullet"/>
+      <w:lvlText w:val="o"/>
+      <w:lvlJc w:val="left"/>
+      <w:pPr>
+        <w:ind w:left="5760" w:hanging="360"/>
+      </w:pPr>
+      <w:rPr>
+        <w:rFonts w:ascii="Courier New" w:hAnsi="Courier New" w:cs="Courier New" w:hint="default"/>
+      </w:rPr>
+    </w:lvl>
+    <w:lvl w:ilvl="8" w:tplc="FFFFFFFF" w:tentative="1">
+      <w:start w:val="1"/>
+      <w:numFmt w:val="bullet"/>
+      <w:lvlText w:val=""/>
+      <w:lvlJc w:val="left"/>
+      <w:pPr>
+        <w:ind w:left="6480" w:hanging="360"/>
+      </w:pPr>
+      <w:rPr>
+        <w:rFonts w:ascii="Wingdings" w:hAnsi="Wingdings" w:hint="default"/>
+      </w:rPr>
+    </w:lvl>
+  </w:abstractNum>
+  <w:abstractNum w:abstractNumId="16" w15:restartNumberingAfterBreak="0">
     <w:nsid w:val="4BDA3349"/>
     <w:multiLevelType w:val="hybridMultilevel"/>
     <w:tmpl w:val="4128171C"/>
@@ -4712,7 +5168,121 @@
       </w:rPr>
     </w:lvl>
   </w:abstractNum>
-  <w:abstractNum w:abstractNumId="13" w15:restartNumberingAfterBreak="0">
+  <w:abstractNum w:abstractNumId="17" w15:restartNumberingAfterBreak="0">
+    <w:nsid w:val="4EB12C6F"/>
+    <w:multiLevelType w:val="hybridMultilevel"/>
+    <w:tmpl w:val="23F03B24"/>
+    <w:lvl w:ilvl="0" w:tplc="A4980B66">
+      <w:start w:val="1"/>
+      <w:numFmt w:val="bullet"/>
+      <w:lvlText w:val=""/>
+      <w:lvlJc w:val="left"/>
+      <w:pPr>
+        <w:ind w:left="720" w:hanging="360"/>
+      </w:pPr>
+      <w:rPr>
+        <w:rFonts w:ascii="Wingdings" w:hAnsi="Wingdings" w:hint="default"/>
+        <w:color w:val="00B050"/>
+      </w:rPr>
+    </w:lvl>
+    <w:lvl w:ilvl="1" w:tplc="FFFFFFFF" w:tentative="1">
+      <w:start w:val="1"/>
+      <w:numFmt w:val="bullet"/>
+      <w:lvlText w:val="o"/>
+      <w:lvlJc w:val="left"/>
+      <w:pPr>
+        <w:ind w:left="1440" w:hanging="360"/>
+      </w:pPr>
+      <w:rPr>
+        <w:rFonts w:ascii="Courier New" w:hAnsi="Courier New" w:cs="Courier New" w:hint="default"/>
+      </w:rPr>
+    </w:lvl>
+    <w:lvl w:ilvl="2" w:tplc="FFFFFFFF" w:tentative="1">
+      <w:start w:val="1"/>
+      <w:numFmt w:val="bullet"/>
+      <w:lvlText w:val=""/>
+      <w:lvlJc w:val="left"/>
+      <w:pPr>
+        <w:ind w:left="2160" w:hanging="360"/>
+      </w:pPr>
+      <w:rPr>
+        <w:rFonts w:ascii="Wingdings" w:hAnsi="Wingdings" w:hint="default"/>
+      </w:rPr>
+    </w:lvl>
+    <w:lvl w:ilvl="3" w:tplc="FFFFFFFF" w:tentative="1">
+      <w:start w:val="1"/>
+      <w:numFmt w:val="bullet"/>
+      <w:lvlText w:val=""/>
+      <w:lvlJc w:val="left"/>
+      <w:pPr>
+        <w:ind w:left="2880" w:hanging="360"/>
+      </w:pPr>
+      <w:rPr>
+        <w:rFonts w:ascii="Symbol" w:hAnsi="Symbol" w:hint="default"/>
+      </w:rPr>
+    </w:lvl>
+    <w:lvl w:ilvl="4" w:tplc="FFFFFFFF" w:tentative="1">
+      <w:start w:val="1"/>
+      <w:numFmt w:val="bullet"/>
+      <w:lvlText w:val="o"/>
+      <w:lvlJc w:val="left"/>
+      <w:pPr>
+        <w:ind w:left="3600" w:hanging="360"/>
+      </w:pPr>
+      <w:rPr>
+        <w:rFonts w:ascii="Courier New" w:hAnsi="Courier New" w:cs="Courier New" w:hint="default"/>
+      </w:rPr>
+    </w:lvl>
+    <w:lvl w:ilvl="5" w:tplc="FFFFFFFF" w:tentative="1">
+      <w:start w:val="1"/>
+      <w:numFmt w:val="bullet"/>
+      <w:lvlText w:val=""/>
+      <w:lvlJc w:val="left"/>
+      <w:pPr>
+        <w:ind w:left="4320" w:hanging="360"/>
+      </w:pPr>
+      <w:rPr>
+        <w:rFonts w:ascii="Wingdings" w:hAnsi="Wingdings" w:hint="default"/>
+      </w:rPr>
+    </w:lvl>
+    <w:lvl w:ilvl="6" w:tplc="FFFFFFFF" w:tentative="1">
+      <w:start w:val="1"/>
+      <w:numFmt w:val="bullet"/>
+      <w:lvlText w:val=""/>
+      <w:lvlJc w:val="left"/>
+      <w:pPr>
+        <w:ind w:left="5040" w:hanging="360"/>
+      </w:pPr>
+      <w:rPr>
+        <w:rFonts w:ascii="Symbol" w:hAnsi="Symbol" w:hint="default"/>
+      </w:rPr>
+    </w:lvl>
+    <w:lvl w:ilvl="7" w:tplc="FFFFFFFF" w:tentative="1">
+      <w:start w:val="1"/>
+      <w:numFmt w:val="bullet"/>
+      <w:lvlText w:val="o"/>
+      <w:lvlJc w:val="left"/>
+      <w:pPr>
+        <w:ind w:left="5760" w:hanging="360"/>
+      </w:pPr>
+      <w:rPr>
+        <w:rFonts w:ascii="Courier New" w:hAnsi="Courier New" w:cs="Courier New" w:hint="default"/>
+      </w:rPr>
+    </w:lvl>
+    <w:lvl w:ilvl="8" w:tplc="FFFFFFFF" w:tentative="1">
+      <w:start w:val="1"/>
+      <w:numFmt w:val="bullet"/>
+      <w:lvlText w:val=""/>
+      <w:lvlJc w:val="left"/>
+      <w:pPr>
+        <w:ind w:left="6480" w:hanging="360"/>
+      </w:pPr>
+      <w:rPr>
+        <w:rFonts w:ascii="Wingdings" w:hAnsi="Wingdings" w:hint="default"/>
+      </w:rPr>
+    </w:lvl>
+  </w:abstractNum>
+  <w:abstractNum w:abstractNumId="18" w15:restartNumberingAfterBreak="0">
     <w:nsid w:val="50C0145E"/>
     <w:multiLevelType w:val="multilevel"/>
     <w:tmpl w:val="FBAA718A"/>
@@ -4853,7 +5423,7 @@
       </w:rPr>
     </w:lvl>
   </w:abstractNum>
-  <w:abstractNum w:abstractNumId="14" w15:restartNumberingAfterBreak="0">
+  <w:abstractNum w:abstractNumId="19" w15:restartNumberingAfterBreak="0">
     <w:nsid w:val="50F76782"/>
     <w:multiLevelType w:val="hybridMultilevel"/>
     <w:tmpl w:val="2D0A622C"/>
@@ -4967,7 +5537,7 @@
       </w:rPr>
     </w:lvl>
   </w:abstractNum>
-  <w:abstractNum w:abstractNumId="15" w15:restartNumberingAfterBreak="0">
+  <w:abstractNum w:abstractNumId="20" w15:restartNumberingAfterBreak="0">
     <w:nsid w:val="51E3292D"/>
     <w:multiLevelType w:val="multilevel"/>
     <w:tmpl w:val="D3725EC2"/>
@@ -5108,7 +5678,7 @@
       </w:rPr>
     </w:lvl>
   </w:abstractNum>
-  <w:abstractNum w:abstractNumId="16" w15:restartNumberingAfterBreak="0">
+  <w:abstractNum w:abstractNumId="21" w15:restartNumberingAfterBreak="0">
     <w:nsid w:val="53275545"/>
     <w:multiLevelType w:val="multilevel"/>
     <w:tmpl w:val="FA14682A"/>
@@ -5249,7 +5819,7 @@
       </w:rPr>
     </w:lvl>
   </w:abstractNum>
-  <w:abstractNum w:abstractNumId="17" w15:restartNumberingAfterBreak="0">
+  <w:abstractNum w:abstractNumId="22" w15:restartNumberingAfterBreak="0">
     <w:nsid w:val="56E14F4B"/>
     <w:multiLevelType w:val="multilevel"/>
     <w:tmpl w:val="51709CBC"/>
@@ -5390,7 +5960,7 @@
       </w:rPr>
     </w:lvl>
   </w:abstractNum>
-  <w:abstractNum w:abstractNumId="18" w15:restartNumberingAfterBreak="0">
+  <w:abstractNum w:abstractNumId="23" w15:restartNumberingAfterBreak="0">
     <w:nsid w:val="5D3B6AB3"/>
     <w:multiLevelType w:val="multilevel"/>
     <w:tmpl w:val="51CA1E48"/>
@@ -5531,7 +6101,121 @@
       </w:rPr>
     </w:lvl>
   </w:abstractNum>
-  <w:abstractNum w:abstractNumId="19" w15:restartNumberingAfterBreak="0">
+  <w:abstractNum w:abstractNumId="24" w15:restartNumberingAfterBreak="0">
+    <w:nsid w:val="66884035"/>
+    <w:multiLevelType w:val="hybridMultilevel"/>
+    <w:tmpl w:val="B150EE6A"/>
+    <w:lvl w:ilvl="0" w:tplc="A4980B66">
+      <w:start w:val="1"/>
+      <w:numFmt w:val="bullet"/>
+      <w:lvlText w:val=""/>
+      <w:lvlJc w:val="left"/>
+      <w:pPr>
+        <w:ind w:left="720" w:hanging="360"/>
+      </w:pPr>
+      <w:rPr>
+        <w:rFonts w:ascii="Wingdings" w:hAnsi="Wingdings" w:hint="default"/>
+        <w:color w:val="00B050"/>
+      </w:rPr>
+    </w:lvl>
+    <w:lvl w:ilvl="1" w:tplc="FFFFFFFF" w:tentative="1">
+      <w:start w:val="1"/>
+      <w:numFmt w:val="bullet"/>
+      <w:lvlText w:val="o"/>
+      <w:lvlJc w:val="left"/>
+      <w:pPr>
+        <w:ind w:left="1440" w:hanging="360"/>
+      </w:pPr>
+      <w:rPr>
+        <w:rFonts w:ascii="Courier New" w:hAnsi="Courier New" w:cs="Courier New" w:hint="default"/>
+      </w:rPr>
+    </w:lvl>
+    <w:lvl w:ilvl="2" w:tplc="FFFFFFFF" w:tentative="1">
+      <w:start w:val="1"/>
+      <w:numFmt w:val="bullet"/>
+      <w:lvlText w:val=""/>
+      <w:lvlJc w:val="left"/>
+      <w:pPr>
+        <w:ind w:left="2160" w:hanging="360"/>
+      </w:pPr>
+      <w:rPr>
+        <w:rFonts w:ascii="Wingdings" w:hAnsi="Wingdings" w:hint="default"/>
+      </w:rPr>
+    </w:lvl>
+    <w:lvl w:ilvl="3" w:tplc="FFFFFFFF" w:tentative="1">
+      <w:start w:val="1"/>
+      <w:numFmt w:val="bullet"/>
+      <w:lvlText w:val=""/>
+      <w:lvlJc w:val="left"/>
+      <w:pPr>
+        <w:ind w:left="2880" w:hanging="360"/>
+      </w:pPr>
+      <w:rPr>
+        <w:rFonts w:ascii="Symbol" w:hAnsi="Symbol" w:hint="default"/>
+      </w:rPr>
+    </w:lvl>
+    <w:lvl w:ilvl="4" w:tplc="FFFFFFFF" w:tentative="1">
+      <w:start w:val="1"/>
+      <w:numFmt w:val="bullet"/>
+      <w:lvlText w:val="o"/>
+      <w:lvlJc w:val="left"/>
+      <w:pPr>
+        <w:ind w:left="3600" w:hanging="360"/>
+      </w:pPr>
+      <w:rPr>
+        <w:rFonts w:ascii="Courier New" w:hAnsi="Courier New" w:cs="Courier New" w:hint="default"/>
+      </w:rPr>
+    </w:lvl>
+    <w:lvl w:ilvl="5" w:tplc="FFFFFFFF" w:tentative="1">
+      <w:start w:val="1"/>
+      <w:numFmt w:val="bullet"/>
+      <w:lvlText w:val=""/>
+      <w:lvlJc w:val="left"/>
+      <w:pPr>
+        <w:ind w:left="4320" w:hanging="360"/>
+      </w:pPr>
+      <w:rPr>
+        <w:rFonts w:ascii="Wingdings" w:hAnsi="Wingdings" w:hint="default"/>
+      </w:rPr>
+    </w:lvl>
+    <w:lvl w:ilvl="6" w:tplc="FFFFFFFF" w:tentative="1">
+      <w:start w:val="1"/>
+      <w:numFmt w:val="bullet"/>
+      <w:lvlText w:val=""/>
+      <w:lvlJc w:val="left"/>
+      <w:pPr>
+        <w:ind w:left="5040" w:hanging="360"/>
+      </w:pPr>
+      <w:rPr>
+        <w:rFonts w:ascii="Symbol" w:hAnsi="Symbol" w:hint="default"/>
+      </w:rPr>
+    </w:lvl>
+    <w:lvl w:ilvl="7" w:tplc="FFFFFFFF" w:tentative="1">
+      <w:start w:val="1"/>
+      <w:numFmt w:val="bullet"/>
+      <w:lvlText w:val="o"/>
+      <w:lvlJc w:val="left"/>
+      <w:pPr>
+        <w:ind w:left="5760" w:hanging="360"/>
+      </w:pPr>
+      <w:rPr>
+        <w:rFonts w:ascii="Courier New" w:hAnsi="Courier New" w:cs="Courier New" w:hint="default"/>
+      </w:rPr>
+    </w:lvl>
+    <w:lvl w:ilvl="8" w:tplc="FFFFFFFF" w:tentative="1">
+      <w:start w:val="1"/>
+      <w:numFmt w:val="bullet"/>
+      <w:lvlText w:val=""/>
+      <w:lvlJc w:val="left"/>
+      <w:pPr>
+        <w:ind w:left="6480" w:hanging="360"/>
+      </w:pPr>
+      <w:rPr>
+        <w:rFonts w:ascii="Wingdings" w:hAnsi="Wingdings" w:hint="default"/>
+      </w:rPr>
+    </w:lvl>
+  </w:abstractNum>
+  <w:abstractNum w:abstractNumId="25" w15:restartNumberingAfterBreak="0">
     <w:nsid w:val="6A1323ED"/>
     <w:multiLevelType w:val="hybridMultilevel"/>
     <w:tmpl w:val="AFF4DA8E"/>
@@ -5646,64 +6330,82 @@
     </w:lvl>
   </w:abstractNum>
   <w:num w:numId="1" w16cid:durableId="2096435020">
+    <w:abstractNumId w:val="14"/>
+  </w:num>
+  <w:num w:numId="2" w16cid:durableId="2145807146">
+    <w:abstractNumId w:val="21"/>
+  </w:num>
+  <w:num w:numId="3" w16cid:durableId="619725877">
+    <w:abstractNumId w:val="20"/>
+  </w:num>
+  <w:num w:numId="4" w16cid:durableId="712582738">
+    <w:abstractNumId w:val="18"/>
+  </w:num>
+  <w:num w:numId="5" w16cid:durableId="609626722">
+    <w:abstractNumId w:val="6"/>
+  </w:num>
+  <w:num w:numId="6" w16cid:durableId="921068203">
+    <w:abstractNumId w:val="7"/>
+  </w:num>
+  <w:num w:numId="7" w16cid:durableId="38362214">
+    <w:abstractNumId w:val="3"/>
+  </w:num>
+  <w:num w:numId="8" w16cid:durableId="1523982219">
+    <w:abstractNumId w:val="22"/>
+  </w:num>
+  <w:num w:numId="9" w16cid:durableId="1644313430">
+    <w:abstractNumId w:val="4"/>
+  </w:num>
+  <w:num w:numId="10" w16cid:durableId="822502533">
+    <w:abstractNumId w:val="16"/>
+  </w:num>
+  <w:num w:numId="11" w16cid:durableId="320427273">
+    <w:abstractNumId w:val="23"/>
+  </w:num>
+  <w:num w:numId="12" w16cid:durableId="1683555918">
+    <w:abstractNumId w:val="2"/>
+  </w:num>
+  <w:num w:numId="13" w16cid:durableId="1591158150">
+    <w:abstractNumId w:val="10"/>
+  </w:num>
+  <w:num w:numId="14" w16cid:durableId="1175270633">
+    <w:abstractNumId w:val="19"/>
+  </w:num>
+  <w:num w:numId="15" w16cid:durableId="1759518920">
+    <w:abstractNumId w:val="25"/>
+  </w:num>
+  <w:num w:numId="16" w16cid:durableId="1334449664">
+    <w:abstractNumId w:val="9"/>
+  </w:num>
+  <w:num w:numId="17" w16cid:durableId="570889456">
+    <w:abstractNumId w:val="8"/>
+  </w:num>
+  <w:num w:numId="18" w16cid:durableId="445197827">
+    <w:abstractNumId w:val="12"/>
+  </w:num>
+  <w:num w:numId="19" w16cid:durableId="111217838">
     <w:abstractNumId w:val="11"/>
   </w:num>
-  <w:num w:numId="2" w16cid:durableId="2145807146">
-    <w:abstractNumId w:val="16"/>
+  <w:num w:numId="20" w16cid:durableId="910047299">
+    <w:abstractNumId w:val="1"/>
   </w:num>
-  <w:num w:numId="3" w16cid:durableId="619725877">
-    <w:abstractNumId w:val="15"/>
+  <w:num w:numId="21" w16cid:durableId="1357851627">
+    <w:abstractNumId w:val="17"/>
   </w:num>
-  <w:num w:numId="4" w16cid:durableId="712582738">
+  <w:num w:numId="22" w16cid:durableId="1340237561">
+    <w:abstractNumId w:val="0"/>
+  </w:num>
+  <w:num w:numId="23" w16cid:durableId="1733187104">
+    <w:abstractNumId w:val="24"/>
+  </w:num>
+  <w:num w:numId="24" w16cid:durableId="1370759046">
+    <w:abstractNumId w:val="5"/>
+  </w:num>
+  <w:num w:numId="25" w16cid:durableId="465898789">
     <w:abstractNumId w:val="13"/>
   </w:num>
-  <w:num w:numId="5" w16cid:durableId="609626722">
-    <w:abstractNumId w:val="4"/>
-  </w:num>
-  <w:num w:numId="6" w16cid:durableId="921068203">
-    <w:abstractNumId w:val="5"/>
-  </w:num>
-  <w:num w:numId="7" w16cid:durableId="38362214">
-    <w:abstractNumId w:val="2"/>
-  </w:num>
-  <w:num w:numId="8" w16cid:durableId="1523982219">
-    <w:abstractNumId w:val="17"/>
-  </w:num>
-  <w:num w:numId="9" w16cid:durableId="1644313430">
-    <w:abstractNumId w:val="3"/>
-  </w:num>
-  <w:num w:numId="10" w16cid:durableId="822502533">
-    <w:abstractNumId w:val="12"/>
-  </w:num>
-  <w:num w:numId="11" w16cid:durableId="320427273">
-    <w:abstractNumId w:val="18"/>
-  </w:num>
-  <w:num w:numId="12" w16cid:durableId="1683555918">
-    <w:abstractNumId w:val="1"/>
-  </w:num>
-  <w:num w:numId="13" w16cid:durableId="1591158150">
-    <w:abstractNumId w:val="8"/>
-  </w:num>
-  <w:num w:numId="14" w16cid:durableId="1175270633">
-    <w:abstractNumId w:val="14"/>
-  </w:num>
-  <w:num w:numId="15" w16cid:durableId="1759518920">
-    <w:abstractNumId w:val="19"/>
-  </w:num>
-  <w:num w:numId="16" w16cid:durableId="1334449664">
-    <w:abstractNumId w:val="7"/>
-  </w:num>
-  <w:num w:numId="17" w16cid:durableId="570889456">
-    <w:abstractNumId w:val="6"/>
-  </w:num>
-  <w:num w:numId="18" w16cid:durableId="445197827">
-    <w:abstractNumId w:val="10"/>
-  </w:num>
-  <w:num w:numId="19" w16cid:durableId="111217838">
-    <w:abstractNumId w:val="9"/>
-  </w:num>
-  <w:num w:numId="20" w16cid:durableId="910047299">
-    <w:abstractNumId w:val="0"/>
+  <w:num w:numId="26" w16cid:durableId="1878925381">
+    <w:abstractNumId w:val="15"/>
   </w:num>
 </w:numbering>
 </file>
